--- a/packages/serializers/docx/src/deserializer/__tests__/line-height.docx
+++ b/packages/serializers/docx/src/deserializer/__tests__/line-height.docx
@@ -6,31 +6,41 @@
       <w:pPr>
         <w:pStyle w:val="Heading1"/>
         <w:spacing w:line="480" w:lineRule="auto"/>
-        <w:jc w:val="center"/>
       </w:pPr>
       <w:bookmarkStart w:id="0" w:name="OLE_LINK1"/>
       <w:bookmarkStart w:id="1" w:name="OLE_LINK2"/>
       <w:bookmarkStart w:id="2" w:name="OLE_LINK3"/>
+      <w:bookmarkStart w:id="3" w:name="OLE_LINK14"/>
+      <w:bookmarkStart w:id="4" w:name="OLE_LINK15"/>
       <w:r>
-        <w:t>Header 2.0</w:t>
+        <w:t>Line-height</w:t>
+      </w:r>
+      <w:bookmarkEnd w:id="3"/>
+      <w:bookmarkEnd w:id="4"/>
+      <w:r>
+        <w:t xml:space="preserve"> 2.0</w:t>
       </w:r>
     </w:p>
     <w:p>
       <w:pPr>
         <w:spacing w:line="360" w:lineRule="auto"/>
-        <w:jc w:val="both"/>
       </w:pPr>
       <w:r>
-        <w:t>Paragraph 1.5</w:t>
+        <w:t>Line-height</w:t>
+      </w:r>
+      <w:r>
+        <w:t xml:space="preserve"> 1.5</w:t>
       </w:r>
     </w:p>
     <w:p>
       <w:pPr>
         <w:spacing w:line="360" w:lineRule="auto"/>
-        <w:jc w:val="both"/>
       </w:pPr>
       <w:r>
-        <w:t>Paragraph 1.5</w:t>
+        <w:t>Line-height</w:t>
+      </w:r>
+      <w:r>
+        <w:t xml:space="preserve"> 1.5</w:t>
       </w:r>
       <w:bookmarkEnd w:id="0"/>
       <w:bookmarkEnd w:id="1"/>
